--- a/docassemble/LAWVNameChange/data/templates/name_change_order_of_publication.docx
+++ b/docassemble/LAWVNameChange/data/templates/name_change_order_of_publication.docx
@@ -16,10 +16,10 @@
         <w:fldChar w:fldCharType="end"/>
       </w:r>
       <w:r>
-        <w:tab/>
-      </w:r>
-      <w:r>
-        <w:t>IN THE CIRCUIT COURT OF {{ upper_county }} COUNTY, WEST VIRGINIA</w:t>
+        <w:t xml:space="preserve">IN </w:t>
+      </w:r>
+      <w:r>
+        <w:t>THE CIRCUIT COURT OF {{ upper_county }} COUNTY, WEST VIRGINIA</w:t>
       </w:r>
     </w:p>
     <w:p>
@@ -240,7 +240,21 @@
           <w:bCs/>
           <w:szCs w:val="24"/>
         </w:rPr>
-        <w:t xml:space="preserve">Petitioner, {{ p.name.full(middle=”full”) }}, will apply by petition to the Circuit Court of {{ p.address.county }} County, West Virginia, before the Honorable Judge ___________________________, for the entry of an order by said Court </w:t>
+        <w:t xml:space="preserve">Petitioner, {{ p.name.full(middle=”full”) }}, will apply by </w:t>
+      </w:r>
+      <w:r>
+        <w:rPr>
+          <w:bCs/>
+          <w:szCs w:val="24"/>
+        </w:rPr>
+        <w:t>P</w:t>
+      </w:r>
+      <w:r>
+        <w:rPr>
+          <w:bCs/>
+          <w:szCs w:val="24"/>
+        </w:rPr>
+        <w:t xml:space="preserve">etition to the Circuit Court of {{ p.address.county }} County, West Virginia, before the Honorable Judge ___________________________, for the entry of an order by said Court </w:t>
       </w:r>
       <w:r>
         <w:rPr>
@@ -467,28 +481,6 @@
         </w:rPr>
         <w:tab/>
         <w:t>Circuit Clerk</w:t>
-      </w:r>
-    </w:p>
-    <w:p>
-      <w:pPr>
-        <w:widowControl w:val="0"/>
-        <w:rPr>
-          <w:szCs w:val="24"/>
-        </w:rPr>
-      </w:pPr>
-    </w:p>
-    <w:p>
-      <w:pPr>
-        <w:widowControl w:val="0"/>
-        <w:rPr>
-          <w:szCs w:val="24"/>
-        </w:rPr>
-      </w:pPr>
-      <w:r>
-        <w:rPr>
-          <w:szCs w:val="24"/>
-        </w:rPr>
-        <w:tab/>
       </w:r>
     </w:p>
     <w:sectPr>
@@ -1237,21 +1229,6 @@
 </file>
 
 <file path=customXml/item1.xml><?xml version="1.0" encoding="utf-8"?>
-<p:properties xmlns:p="http://schemas.microsoft.com/office/2006/metadata/properties" xmlns:xsi="http://www.w3.org/2001/XMLSchema-instance" xmlns:pc="http://schemas.microsoft.com/office/infopath/2007/PartnerControls">
-  <documentManagement/>
-</p:properties>
-</file>
-
-<file path=customXml/item2.xml><?xml version="1.0" encoding="utf-8"?>
-<?mso-contentType ?>
-<FormTemplates xmlns="http://schemas.microsoft.com/sharepoint/v3/contenttype/forms">
-  <Display>DocumentLibraryForm</Display>
-  <Edit>DocumentLibraryForm</Edit>
-  <New>DocumentLibraryForm</New>
-</FormTemplates>
-</file>
-
-<file path=customXml/item3.xml><?xml version="1.0" encoding="utf-8"?>
 <ct:contentTypeSchema xmlns:ct="http://schemas.microsoft.com/office/2006/metadata/contentType" xmlns:ma="http://schemas.microsoft.com/office/2006/metadata/properties/metaAttributes" ct:_="" ma:_="" ma:contentTypeName="Document" ma:contentTypeID="0x010100DD79509417B8DA4FA74332B50BFBF7B8" ma:contentTypeVersion="13" ma:contentTypeDescription="Create a new document." ma:contentTypeScope="" ma:versionID="eb87120df714496bddb5a9b7c6bd8142">
   <xsd:schema xmlns:xsd="http://www.w3.org/2001/XMLSchema" xmlns:xs="http://www.w3.org/2001/XMLSchema" xmlns:p="http://schemas.microsoft.com/office/2006/metadata/properties" xmlns:ns3="66782451-e7d4-4fb3-ab7a-a3ae7a2a1886" xmlns:ns4="ec3bc44c-c732-4749-a59f-cbe6411a760f" targetNamespace="http://schemas.microsoft.com/office/2006/metadata/properties" ma:root="true" ma:fieldsID="1847962b46adecc8eb8f6e41e8f5ff12" ns3:_="" ns4:_="">
     <xsd:import namespace="66782451-e7d4-4fb3-ab7a-a3ae7a2a1886"/>
@@ -1474,24 +1451,22 @@
 </ct:contentTypeSchema>
 </file>
 
-<file path=customXml/itemProps1.xml><?xml version="1.0" encoding="utf-8"?>
-<ds:datastoreItem xmlns:ds="http://schemas.openxmlformats.org/officeDocument/2006/customXml" ds:itemID="{4FFC795A-BA27-40A2-8994-92B47549BB3F}">
-  <ds:schemaRefs>
-    <ds:schemaRef ds:uri="http://schemas.microsoft.com/office/2006/metadata/properties"/>
-    <ds:schemaRef ds:uri="http://schemas.microsoft.com/office/infopath/2007/PartnerControls"/>
-  </ds:schemaRefs>
-</ds:datastoreItem>
+<file path=customXml/item2.xml><?xml version="1.0" encoding="utf-8"?>
+<?mso-contentType ?>
+<FormTemplates xmlns="http://schemas.microsoft.com/sharepoint/v3/contenttype/forms">
+  <Display>DocumentLibraryForm</Display>
+  <Edit>DocumentLibraryForm</Edit>
+  <New>DocumentLibraryForm</New>
+</FormTemplates>
 </file>
 
-<file path=customXml/itemProps2.xml><?xml version="1.0" encoding="utf-8"?>
-<ds:datastoreItem xmlns:ds="http://schemas.openxmlformats.org/officeDocument/2006/customXml" ds:itemID="{D07FB201-A798-4141-80DC-F42F7D744916}">
-  <ds:schemaRefs>
-    <ds:schemaRef ds:uri="http://schemas.microsoft.com/sharepoint/v3/contenttype/forms"/>
-  </ds:schemaRefs>
-</ds:datastoreItem>
+<file path=customXml/item3.xml><?xml version="1.0" encoding="utf-8"?>
+<p:properties xmlns:p="http://schemas.microsoft.com/office/2006/metadata/properties" xmlns:xsi="http://www.w3.org/2001/XMLSchema-instance" xmlns:pc="http://schemas.microsoft.com/office/infopath/2007/PartnerControls">
+  <documentManagement/>
+</p:properties>
 </file>
 
-<file path=customXml/itemProps3.xml><?xml version="1.0" encoding="utf-8"?>
+<file path=customXml/itemProps1.xml><?xml version="1.0" encoding="utf-8"?>
 <ds:datastoreItem xmlns:ds="http://schemas.openxmlformats.org/officeDocument/2006/customXml" ds:itemID="{25CE552E-AD85-47BA-B852-2529128EAD6A}">
   <ds:schemaRefs>
     <ds:schemaRef ds:uri="http://schemas.microsoft.com/office/2006/metadata/contentType"/>
@@ -1508,4 +1483,21 @@
     <ds:schemaRef ds:uri="http://schemas.microsoft.com/internal/obd"/>
   </ds:schemaRefs>
 </ds:datastoreItem>
+</file>
+
+<file path=customXml/itemProps2.xml><?xml version="1.0" encoding="utf-8"?>
+<ds:datastoreItem xmlns:ds="http://schemas.openxmlformats.org/officeDocument/2006/customXml" ds:itemID="{D07FB201-A798-4141-80DC-F42F7D744916}">
+  <ds:schemaRefs>
+    <ds:schemaRef ds:uri="http://schemas.microsoft.com/sharepoint/v3/contenttype/forms"/>
+  </ds:schemaRefs>
+</ds:datastoreItem>
+</file>
+
+<file path=customXml/itemProps3.xml><?xml version="1.0" encoding="utf-8"?>
+<ds:datastoreItem xmlns:ds="http://schemas.openxmlformats.org/officeDocument/2006/customXml" ds:itemID="{4FFC795A-BA27-40A2-8994-92B47549BB3F}">
+  <ds:schemaRefs>
+    <ds:schemaRef ds:uri="http://schemas.microsoft.com/office/2006/metadata/properties"/>
+    <ds:schemaRef ds:uri="http://schemas.microsoft.com/office/infopath/2007/PartnerControls"/>
+  </ds:schemaRefs>
+</ds:datastoreItem>
 </file>